--- a/server/dct-template.docx
+++ b/server/dct-template.docx
@@ -121,17 +121,7 @@
           <w:sz w:val="28"/>
           <w:szCs w:val="28"/>
         </w:rPr>
-        <w:t>Nom</w:t>
-      </w:r>
-      <w:r>
-        <w:rPr>
-          <w:rFonts w:ascii="Century Gothic" w:hAnsi="Century Gothic"/>
-          <w:b/>
-          <w:bCs/>
-          <w:sz w:val="28"/>
-          <w:szCs w:val="28"/>
-        </w:rPr>
-        <w:t xml:space="preserve"> Prénom</w:t>
+        <w:t>{firstName} {lastName}</w:t>
       </w:r>
     </w:p>
     <w:p>
@@ -145,7 +135,7 @@
         <w:rPr>
           <w:rFonts w:ascii="Century Gothic" w:hAnsi="Century Gothic"/>
         </w:rPr>
-        <w:t>Poste &amp; Fonction</w:t>
+        <w:t>{profession}</w:t>
       </w:r>
     </w:p>
     <w:p>
@@ -159,7 +149,37 @@
         <w:rPr>
           <w:rFonts w:ascii="Century Gothic" w:hAnsi="Century Gothic"/>
         </w:rPr>
-        <w:t>Nombre d'années d'expérience</w:t>
+        <w:t xml:space="preserve">{expNumber} </w:t>
+      </w:r>
+      <w:r>
+        <w:rPr>
+          <w:rFonts w:ascii="Century Gothic" w:hAnsi="Century Gothic"/>
+        </w:rPr>
+        <w:t>année</w:t>
+      </w:r>
+      <w:r>
+        <w:rPr>
+          <w:rFonts w:ascii="Century Gothic" w:hAnsi="Century Gothic"/>
+        </w:rPr>
+        <w:t>(</w:t>
+      </w:r>
+      <w:r>
+        <w:rPr>
+          <w:rFonts w:ascii="Century Gothic" w:hAnsi="Century Gothic"/>
+        </w:rPr>
+        <w:t>s</w:t>
+      </w:r>
+      <w:r>
+        <w:rPr>
+          <w:rFonts w:ascii="Century Gothic" w:hAnsi="Century Gothic"/>
+        </w:rPr>
+        <w:t>)</w:t>
+      </w:r>
+      <w:r>
+        <w:rPr>
+          <w:rFonts w:ascii="Century Gothic" w:hAnsi="Century Gothic"/>
+        </w:rPr>
+        <w:t xml:space="preserve"> d'expérience</w:t>
       </w:r>
     </w:p>
     <w:p>
@@ -206,8 +226,21 @@
         <w:rPr>
           <w:rFonts w:ascii="Century Gothic" w:hAnsi="Century Gothic"/>
         </w:rPr>
-        <w:t>Motivation</w:t>
-      </w:r>
+        <w:t>{description}</w:t>
+      </w:r>
+    </w:p>
+    <w:p>
+      <w:pPr>
+        <w:tabs>
+          <w:tab w:val="left" w:pos="3684"/>
+        </w:tabs>
+        <w:jc w:val="center"/>
+        <w:rPr>
+          <w:rFonts w:ascii="Century Gothic" w:hAnsi="Century Gothic"/>
+          <w:sz w:val="10"/>
+          <w:szCs w:val="10"/>
+        </w:rPr>
+      </w:pPr>
     </w:p>
     <w:p>
       <w:pPr>
@@ -333,115 +366,49 @@
           <w:b/>
           <w:bCs/>
         </w:rPr>
-        <w:t>Compétence 1</w:t>
-      </w:r>
-      <w:r>
-        <w:rPr>
-          <w:rFonts w:ascii="Century Gothic" w:hAnsi="Century Gothic"/>
-          <w:b/>
-          <w:bCs/>
-        </w:rPr>
-        <w:tab/>
-      </w:r>
-      <w:r>
-        <w:rPr>
-          <w:rFonts w:ascii="Century Gothic" w:hAnsi="Century Gothic"/>
-          <w:b/>
-          <w:bCs/>
-        </w:rPr>
-        <w:tab/>
-      </w:r>
-      <w:r>
-        <w:rPr>
-          <w:rFonts w:ascii="Century Gothic" w:hAnsi="Century Gothic"/>
-        </w:rPr>
-        <w:t>Niveau</w:t>
-      </w:r>
-    </w:p>
-    <w:p>
-      <w:pPr>
-        <w:tabs>
-          <w:tab w:val="left" w:pos="7692"/>
-        </w:tabs>
-        <w:spacing w:line="240" w:lineRule="auto"/>
-        <w:rPr>
-          <w:rFonts w:ascii="Century Gothic" w:hAnsi="Century Gothic"/>
-          <w:b/>
-          <w:bCs/>
-        </w:rPr>
-      </w:pPr>
-      <w:r>
-        <w:rPr>
-          <w:rFonts w:ascii="Century Gothic" w:hAnsi="Century Gothic"/>
-          <w:b/>
-          <w:bCs/>
-        </w:rPr>
-        <w:t>Compétence 1</w:t>
-      </w:r>
-      <w:r>
-        <w:rPr>
-          <w:rFonts w:ascii="Century Gothic" w:hAnsi="Century Gothic"/>
-          <w:b/>
-          <w:bCs/>
-        </w:rPr>
-        <w:tab/>
-      </w:r>
-      <w:r>
-        <w:rPr>
-          <w:rFonts w:ascii="Century Gothic" w:hAnsi="Century Gothic"/>
-          <w:b/>
-          <w:bCs/>
-        </w:rPr>
-        <w:tab/>
-      </w:r>
-      <w:r>
-        <w:rPr>
-          <w:rFonts w:ascii="Century Gothic" w:hAnsi="Century Gothic"/>
-        </w:rPr>
-        <w:t>Niveau</w:t>
-      </w:r>
-    </w:p>
-    <w:p>
-      <w:pPr>
-        <w:tabs>
-          <w:tab w:val="left" w:pos="7692"/>
-        </w:tabs>
-        <w:spacing w:line="240" w:lineRule="auto"/>
-        <w:rPr>
-          <w:rFonts w:ascii="Century" w:hAnsi="Century"/>
-          <w:sz w:val="20"/>
-          <w:szCs w:val="20"/>
-        </w:rPr>
-      </w:pPr>
-      <w:r>
-        <w:rPr>
-          <w:rFonts w:ascii="Century Gothic" w:hAnsi="Century Gothic"/>
-          <w:b/>
-          <w:bCs/>
-        </w:rPr>
-        <w:t>Compétence 1</w:t>
-      </w:r>
-      <w:r>
-        <w:rPr>
-          <w:rFonts w:ascii="Century Gothic" w:hAnsi="Century Gothic"/>
-          <w:b/>
-          <w:bCs/>
-        </w:rPr>
-        <w:tab/>
-      </w:r>
-      <w:r>
-        <w:rPr>
-          <w:rFonts w:ascii="Century Gothic" w:hAnsi="Century Gothic"/>
-          <w:b/>
-          <w:bCs/>
-        </w:rPr>
-        <w:tab/>
-      </w:r>
-      <w:r>
-        <w:rPr>
-          <w:rFonts w:ascii="Century Gothic" w:hAnsi="Century Gothic"/>
-        </w:rPr>
-        <w:t>Niveau</w:t>
+        <w:t>{#skills}</w:t>
+      </w:r>
+      <w:r>
+        <w:rPr>
+          <w:rFonts w:ascii="Century Gothic" w:hAnsi="Century Gothic"/>
+          <w:b/>
+          <w:bCs/>
+        </w:rPr>
+        <w:t>{content}</w:t>
+      </w:r>
+      <w:r>
+        <w:rPr>
+          <w:rFonts w:ascii="Century Gothic" w:hAnsi="Century Gothic"/>
+          <w:b/>
+          <w:bCs/>
+        </w:rPr>
+        <w:tab/>
+      </w:r>
+      <w:r>
+        <w:rPr>
+          <w:rFonts w:ascii="Century Gothic" w:hAnsi="Century Gothic"/>
+          <w:b/>
+          <w:bCs/>
+        </w:rPr>
+        <w:tab/>
+      </w:r>
+      <w:r>
+        <w:rPr>
+          <w:rFonts w:ascii="Century Gothic" w:hAnsi="Century Gothic"/>
+        </w:rPr>
+        <w:t>{level}</w:t>
+      </w:r>
+      <w:r>
+        <w:rPr>
+          <w:rFonts w:ascii="Century Gothic" w:hAnsi="Century Gothic"/>
+        </w:rPr>
+        <w:t xml:space="preserve"> </w:t>
+      </w:r>
+      <w:r>
+        <w:rPr>
+          <w:rFonts w:ascii="Century Gothic" w:hAnsi="Century Gothic"/>
+        </w:rPr>
+        <w:t>{/}</w:t>
       </w:r>
       <w:r>
         <w:rPr>
@@ -487,139 +454,150 @@
     <w:p>
       <w:pPr>
         <w:rPr>
+          <w:rFonts w:ascii="Century Gothic" w:hAnsi="Century Gothic"/>
+          <w:bCs/>
+        </w:rPr>
+      </w:pPr>
+      <w:r>
+        <w:rPr>
+          <w:rFonts w:ascii="Century Gothic" w:hAnsi="Century Gothic"/>
+          <w:bCs/>
+        </w:rPr>
+        <w:t>{#project</w:t>
+      </w:r>
+      <w:r>
+        <w:rPr>
+          <w:rFonts w:ascii="Century Gothic" w:hAnsi="Century Gothic"/>
+          <w:bCs/>
+        </w:rPr>
+        <w:t>s</w:t>
+      </w:r>
+      <w:r>
+        <w:rPr>
+          <w:rFonts w:ascii="Century Gothic" w:hAnsi="Century Gothic"/>
+          <w:bCs/>
+        </w:rPr>
+        <w:t>Detail}</w:t>
+      </w:r>
+      <w:r>
+        <w:rPr>
+          <w:rFonts w:ascii="Century Gothic" w:hAnsi="Century Gothic"/>
+          <w:b/>
+          <w:bCs/>
+        </w:rPr>
+        <w:t>{startDa</w:t>
+      </w:r>
+      <w:r>
+        <w:rPr>
+          <w:rFonts w:ascii="Century Gothic" w:hAnsi="Century Gothic"/>
+          <w:b/>
+          <w:bCs/>
+        </w:rPr>
+        <w:t>te} – {endDate}</w:t>
+      </w:r>
+      <w:r>
+        <w:rPr>
+          <w:rFonts w:ascii="Century Gothic" w:hAnsi="Century Gothic"/>
+          <w:b/>
+          <w:bCs/>
+        </w:rPr>
+        <w:tab/>
+      </w:r>
+      <w:r>
+        <w:rPr>
+          <w:rFonts w:ascii="Century Gothic" w:hAnsi="Century Gothic"/>
+          <w:b/>
+          <w:bCs/>
+        </w:rPr>
+        <w:tab/>
+      </w:r>
+      <w:r>
+        <w:rPr>
+          <w:rFonts w:ascii="Century Gothic" w:hAnsi="Century Gothic"/>
+          <w:b/>
+          <w:bCs/>
+        </w:rPr>
+        <w:tab/>
+        <w:t>{position}</w:t>
+      </w:r>
+      <w:r>
+        <w:rPr>
+          <w:rFonts w:ascii="Century Gothic" w:hAnsi="Century Gothic"/>
+          <w:b/>
+          <w:bCs/>
+        </w:rPr>
+        <w:tab/>
+      </w:r>
+      <w:r>
+        <w:rPr>
+          <w:rFonts w:ascii="Century Gothic" w:hAnsi="Century Gothic"/>
+          <w:b/>
+          <w:bCs/>
+        </w:rPr>
+        <w:tab/>
+      </w:r>
+      <w:r>
+        <w:rPr>
+          <w:rFonts w:ascii="Century Gothic" w:hAnsi="Century Gothic"/>
+          <w:b/>
+          <w:bCs/>
+        </w:rPr>
+        <w:t>{customer}</w:t>
+      </w:r>
+      <w:r>
+        <w:rPr>
+          <w:rFonts w:ascii="Century Gothic" w:hAnsi="Century Gothic"/>
+          <w:b/>
+          <w:bCs/>
+        </w:rPr>
+        <w:tab/>
+      </w:r>
+    </w:p>
+    <w:p>
+      <w:pPr>
+        <w:pStyle w:val="Paragraphedeliste"/>
+        <w:numPr>
+          <w:ilvl w:val="0"/>
+          <w:numId w:val="3"/>
+        </w:numPr>
+        <w:rPr>
           <w:rFonts w:ascii="Century" w:hAnsi="Century"/>
           <w:sz w:val="24"/>
           <w:szCs w:val="24"/>
-        </w:rPr>
-      </w:pPr>
-      <w:r>
-        <w:rPr>
-          <w:rFonts w:ascii="Century Gothic" w:hAnsi="Century Gothic"/>
-          <w:b/>
-          <w:bCs/>
-        </w:rPr>
-        <w:t>01/2023 –</w:t>
-      </w:r>
-      <w:r>
-        <w:rPr>
-          <w:rFonts w:ascii="Century Gothic" w:hAnsi="Century Gothic"/>
-          <w:b/>
-          <w:bCs/>
-        </w:rPr>
-        <w:t xml:space="preserve"> </w:t>
-      </w:r>
-      <w:r>
-        <w:rPr>
-          <w:rFonts w:ascii="Century Gothic" w:hAnsi="Century Gothic"/>
-          <w:b/>
-          <w:bCs/>
-        </w:rPr>
-        <w:t>12/2023</w:t>
-      </w:r>
-      <w:r>
-        <w:rPr>
-          <w:rFonts w:ascii="Century Gothic" w:hAnsi="Century Gothic"/>
-          <w:b/>
-          <w:bCs/>
-        </w:rPr>
-        <w:tab/>
-      </w:r>
-      <w:r>
-        <w:rPr>
-          <w:rFonts w:ascii="Century Gothic" w:hAnsi="Century Gothic"/>
-          <w:b/>
-          <w:bCs/>
-        </w:rPr>
-        <w:tab/>
-      </w:r>
-      <w:r>
-        <w:rPr>
-          <w:rFonts w:ascii="Century Gothic" w:hAnsi="Century Gothic"/>
-          <w:b/>
-          <w:bCs/>
-        </w:rPr>
-        <w:tab/>
-        <w:t>Poste Occupé</w:t>
-      </w:r>
-      <w:r>
-        <w:rPr>
-          <w:rFonts w:ascii="Century Gothic" w:hAnsi="Century Gothic"/>
-          <w:b/>
-          <w:bCs/>
-        </w:rPr>
-        <w:tab/>
-      </w:r>
-      <w:r>
-        <w:rPr>
-          <w:rFonts w:ascii="Century Gothic" w:hAnsi="Century Gothic"/>
-          <w:b/>
-          <w:bCs/>
-        </w:rPr>
-        <w:tab/>
-      </w:r>
-      <w:r>
-        <w:rPr>
-          <w:rFonts w:ascii="Century Gothic" w:hAnsi="Century Gothic"/>
-          <w:b/>
-          <w:bCs/>
-        </w:rPr>
-        <w:tab/>
-      </w:r>
-      <w:r>
-        <w:rPr>
-          <w:rFonts w:ascii="Century Gothic" w:hAnsi="Century Gothic"/>
-          <w:b/>
-          <w:bCs/>
-        </w:rPr>
-        <w:tab/>
-      </w:r>
-      <w:r>
-        <w:rPr>
-          <w:rFonts w:ascii="Century Gothic" w:hAnsi="Century Gothic"/>
-          <w:b/>
-          <w:bCs/>
-        </w:rPr>
-        <w:t>Client Final</w:t>
-      </w:r>
-      <w:r>
-        <w:rPr>
-          <w:rFonts w:ascii="Century Gothic" w:hAnsi="Century Gothic"/>
-          <w:b/>
-          <w:bCs/>
-        </w:rPr>
-        <w:tab/>
-      </w:r>
-    </w:p>
-    <w:p>
-      <w:pPr>
-        <w:pStyle w:val="Paragraphedeliste"/>
-        <w:numPr>
-          <w:ilvl w:val="0"/>
-          <w:numId w:val="1"/>
-        </w:numPr>
-        <w:ind w:left="284" w:hanging="284"/>
+          <w:lang w:val="en-US"/>
+        </w:rPr>
+      </w:pPr>
+      <w:r>
+        <w:rPr>
+          <w:rFonts w:ascii="Century Gothic" w:hAnsi="Century Gothic"/>
+          <w:bCs/>
+          <w:lang w:val="en-US"/>
+        </w:rPr>
+        <w:t>{#showProjectTitle}</w:t>
+      </w:r>
+      <w:r>
+        <w:rPr>
+          <w:rFonts w:ascii="Century Gothic" w:hAnsi="Century Gothic"/>
+          <w:b/>
+        </w:rPr>
+        <w:t>Projet :</w:t>
+      </w:r>
+      <w:r>
         <w:rPr>
           <w:rFonts w:ascii="Century Gothic" w:hAnsi="Century Gothic"/>
           <w:b/>
           <w:sz w:val="24"/>
           <w:szCs w:val="24"/>
         </w:rPr>
-      </w:pPr>
-      <w:r>
-        <w:rPr>
-          <w:rFonts w:ascii="Century Gothic" w:hAnsi="Century Gothic"/>
-          <w:b/>
-        </w:rPr>
-        <w:t>Projet :</w:t>
-      </w:r>
-      <w:r>
-        <w:rPr>
-          <w:rFonts w:ascii="Century Gothic" w:hAnsi="Century Gothic"/>
-          <w:b/>
+        <w:t xml:space="preserve"> </w:t>
+      </w:r>
+      <w:r>
+        <w:rPr>
+          <w:rFonts w:ascii="Century Gothic" w:hAnsi="Century Gothic"/>
           <w:sz w:val="24"/>
           <w:szCs w:val="24"/>
         </w:rPr>
-        <w:t xml:space="preserve"> </w:t>
+        <w:t>{projectTitle}</w:t>
       </w:r>
       <w:r>
         <w:rPr>
@@ -627,7 +605,16 @@
           <w:sz w:val="24"/>
           <w:szCs w:val="24"/>
         </w:rPr>
-        <w:t>A320/A380</w:t>
+        <w:t xml:space="preserve"> </w:t>
+      </w:r>
+      <w:bookmarkStart w:id="0" w:name="_GoBack"/>
+      <w:bookmarkEnd w:id="0"/>
+      <w:r>
+        <w:rPr>
+          <w:rFonts w:ascii="Century Gothic" w:hAnsi="Century Gothic"/>
+          <w:bCs/>
+        </w:rPr>
+        <w:t>{/}</w:t>
       </w:r>
     </w:p>
     <w:p>
@@ -653,51 +640,75 @@
           <w:ilvl w:val="0"/>
           <w:numId w:val="2"/>
         </w:numPr>
-        <w:rPr>
-          <w:rFonts w:ascii="Century Gothic" w:hAnsi="Century Gothic"/>
-        </w:rPr>
-      </w:pPr>
-      <w:r>
-        <w:rPr>
-          <w:rFonts w:ascii="Century Gothic" w:hAnsi="Century Gothic"/>
-        </w:rPr>
-        <w:t>Réalisation effectuée 1</w:t>
-      </w:r>
-    </w:p>
-    <w:p>
-      <w:pPr>
-        <w:pStyle w:val="Paragraphedeliste"/>
-        <w:numPr>
-          <w:ilvl w:val="0"/>
-          <w:numId w:val="2"/>
-        </w:numPr>
-        <w:rPr>
-          <w:rFonts w:ascii="Century Gothic" w:hAnsi="Century Gothic"/>
-        </w:rPr>
-      </w:pPr>
-      <w:r>
-        <w:rPr>
-          <w:rFonts w:ascii="Century Gothic" w:hAnsi="Century Gothic"/>
-        </w:rPr>
-        <w:t>Réalisation effectuée 2</w:t>
-      </w:r>
-    </w:p>
-    <w:p>
-      <w:pPr>
-        <w:pStyle w:val="Paragraphedeliste"/>
-        <w:numPr>
-          <w:ilvl w:val="0"/>
-          <w:numId w:val="2"/>
-        </w:numPr>
-        <w:rPr>
-          <w:rFonts w:ascii="Century Gothic" w:hAnsi="Century Gothic"/>
-        </w:rPr>
-      </w:pPr>
-      <w:r>
-        <w:rPr>
-          <w:rFonts w:ascii="Century Gothic" w:hAnsi="Century Gothic"/>
-        </w:rPr>
-        <w:t>Réalisation effectuée 3</w:t>
+        <w:spacing w:line="240" w:lineRule="auto"/>
+        <w:rPr>
+          <w:rFonts w:ascii="Century Gothic" w:hAnsi="Century Gothic"/>
+        </w:rPr>
+      </w:pPr>
+      <w:r>
+        <w:rPr>
+          <w:rFonts w:ascii="Century Gothic" w:hAnsi="Century Gothic"/>
+        </w:rPr>
+        <w:t>{#achievements}{title}</w:t>
+      </w:r>
+      <w:r>
+        <w:rPr>
+          <w:rFonts w:ascii="Century Gothic" w:hAnsi="Century Gothic"/>
+        </w:rPr>
+        <w:t xml:space="preserve"> </w:t>
+      </w:r>
+      <w:r>
+        <w:rPr>
+          <w:rFonts w:ascii="Century Gothic" w:hAnsi="Century Gothic"/>
+        </w:rPr>
+        <w:t>{/}</w:t>
+      </w:r>
+    </w:p>
+    <w:p>
+      <w:pPr>
+        <w:spacing w:line="240" w:lineRule="auto"/>
+        <w:rPr>
+          <w:rFonts w:ascii="Century Gothic" w:hAnsi="Century Gothic"/>
+        </w:rPr>
+      </w:pPr>
+      <w:r>
+        <w:rPr>
+          <w:rFonts w:ascii="Century Gothic" w:hAnsi="Century Gothic"/>
+        </w:rPr>
+        <w:t>{#showTechnicalEnvironment}</w:t>
+      </w:r>
+      <w:r>
+        <w:rPr>
+          <w:rFonts w:ascii="Century Gothic" w:hAnsi="Century Gothic"/>
+          <w:b/>
+          <w:u w:val="single"/>
+        </w:rPr>
+        <w:t>Environnement techniques</w:t>
+      </w:r>
+      <w:r>
+        <w:rPr>
+          <w:rFonts w:ascii="Century Gothic" w:hAnsi="Century Gothic"/>
+          <w:b/>
+        </w:rPr>
+        <w:t> :</w:t>
+      </w:r>
+      <w:r>
+        <w:rPr>
+          <w:rFonts w:ascii="Century Gothic" w:hAnsi="Century Gothic"/>
+        </w:rPr>
+        <w:t xml:space="preserve"> {technicalEnvironmentFormat</w:t>
+      </w:r>
+      <w:r>
+        <w:rPr>
+          <w:rFonts w:ascii="Century Gothic" w:hAnsi="Century Gothic"/>
+        </w:rPr>
+        <w:t xml:space="preserve">} </w:t>
+      </w:r>
+      <w:r>
+        <w:rPr>
+          <w:rFonts w:ascii="Century Gothic" w:hAnsi="Century Gothic"/>
+        </w:rPr>
+        <w:t>{/}</w:t>
       </w:r>
     </w:p>
     <w:p>
@@ -708,6 +719,41 @@
           <w:szCs w:val="4"/>
         </w:rPr>
       </w:pPr>
+    </w:p>
+    <w:p>
+      <w:pPr>
+        <w:rPr>
+          <w:rFonts w:ascii="Century Gothic" w:hAnsi="Century Gothic"/>
+        </w:rPr>
+      </w:pPr>
+      <w:r>
+        <w:rPr>
+          <w:rFonts w:ascii="Century Gothic" w:hAnsi="Century Gothic"/>
+        </w:rPr>
+        <w:t xml:space="preserve"> {/}</w:t>
+      </w:r>
+    </w:p>
+    <w:p>
+      <w:pPr>
+        <w:shd w:val="clear" w:color="auto" w:fill="F04F38"/>
+        <w:jc w:val="center"/>
+        <w:rPr>
+          <w:color w:val="FFFFFF" w:themeColor="background1"/>
+          <w:sz w:val="24"/>
+          <w:szCs w:val="24"/>
+        </w:rPr>
+      </w:pPr>
+      <w:r>
+        <w:rPr>
+          <w:rFonts w:ascii="Century Gothic" w:hAnsi="Century Gothic"/>
+          <w:b/>
+          <w:bCs/>
+          <w:color w:val="FFFFFF" w:themeColor="background1"/>
+          <w:sz w:val="24"/>
+          <w:szCs w:val="24"/>
+        </w:rPr>
+        <w:t>INFORMATIONS ET DIPLÔMES</w:t>
+      </w:r>
     </w:p>
     <w:p>
       <w:pPr>
@@ -723,422 +769,6 @@
           <w:b/>
           <w:bCs/>
         </w:rPr>
-        <w:t>01/2023 – 12/2023</w:t>
-      </w:r>
-      <w:r>
-        <w:rPr>
-          <w:rFonts w:ascii="Century Gothic" w:hAnsi="Century Gothic"/>
-          <w:b/>
-          <w:bCs/>
-        </w:rPr>
-        <w:tab/>
-      </w:r>
-      <w:r>
-        <w:rPr>
-          <w:rFonts w:ascii="Century Gothic" w:hAnsi="Century Gothic"/>
-          <w:b/>
-          <w:bCs/>
-        </w:rPr>
-        <w:tab/>
-      </w:r>
-      <w:r>
-        <w:rPr>
-          <w:rFonts w:ascii="Century Gothic" w:hAnsi="Century Gothic"/>
-          <w:b/>
-          <w:bCs/>
-        </w:rPr>
-        <w:tab/>
-        <w:t>Poste Occupé</w:t>
-      </w:r>
-      <w:r>
-        <w:rPr>
-          <w:rFonts w:ascii="Century Gothic" w:hAnsi="Century Gothic"/>
-          <w:b/>
-          <w:bCs/>
-        </w:rPr>
-        <w:tab/>
-      </w:r>
-      <w:r>
-        <w:rPr>
-          <w:rFonts w:ascii="Century Gothic" w:hAnsi="Century Gothic"/>
-          <w:b/>
-          <w:bCs/>
-        </w:rPr>
-        <w:tab/>
-      </w:r>
-      <w:r>
-        <w:rPr>
-          <w:rFonts w:ascii="Century Gothic" w:hAnsi="Century Gothic"/>
-          <w:b/>
-          <w:bCs/>
-        </w:rPr>
-        <w:tab/>
-      </w:r>
-      <w:r>
-        <w:rPr>
-          <w:rFonts w:ascii="Century Gothic" w:hAnsi="Century Gothic"/>
-          <w:b/>
-          <w:bCs/>
-        </w:rPr>
-        <w:tab/>
-        <w:t>Client Final</w:t>
-      </w:r>
-      <w:r>
-        <w:rPr>
-          <w:rFonts w:ascii="Century Gothic" w:hAnsi="Century Gothic"/>
-          <w:b/>
-          <w:bCs/>
-        </w:rPr>
-        <w:tab/>
-      </w:r>
-    </w:p>
-    <w:p>
-      <w:pPr>
-        <w:pStyle w:val="Paragraphedeliste"/>
-        <w:numPr>
-          <w:ilvl w:val="0"/>
-          <w:numId w:val="1"/>
-        </w:numPr>
-        <w:ind w:left="284" w:hanging="284"/>
-        <w:rPr>
-          <w:rFonts w:ascii="Century Gothic" w:hAnsi="Century Gothic"/>
-          <w:b/>
-          <w:sz w:val="24"/>
-          <w:szCs w:val="24"/>
-        </w:rPr>
-      </w:pPr>
-      <w:r>
-        <w:rPr>
-          <w:rFonts w:ascii="Century Gothic" w:hAnsi="Century Gothic"/>
-          <w:b/>
-          <w:sz w:val="24"/>
-          <w:szCs w:val="24"/>
-        </w:rPr>
-        <w:t xml:space="preserve">Projet : </w:t>
-      </w:r>
-      <w:r>
-        <w:rPr>
-          <w:rFonts w:ascii="Century Gothic" w:hAnsi="Century Gothic"/>
-        </w:rPr>
-        <w:t>A320/A380</w:t>
-      </w:r>
-    </w:p>
-    <w:p>
-      <w:pPr>
-        <w:rPr>
-          <w:rFonts w:ascii="Century Gothic" w:hAnsi="Century Gothic"/>
-          <w:b/>
-          <w:sz w:val="24"/>
-          <w:szCs w:val="24"/>
-        </w:rPr>
-      </w:pPr>
-      <w:r>
-        <w:rPr>
-          <w:rFonts w:ascii="Century Gothic" w:hAnsi="Century Gothic"/>
-          <w:b/>
-          <w:bCs/>
-          <w:sz w:val="24"/>
-          <w:szCs w:val="24"/>
-        </w:rPr>
-        <w:t>Réalisations effectuées :</w:t>
-      </w:r>
-    </w:p>
-    <w:p>
-      <w:pPr>
-        <w:pStyle w:val="Paragraphedeliste"/>
-        <w:numPr>
-          <w:ilvl w:val="0"/>
-          <w:numId w:val="2"/>
-        </w:numPr>
-        <w:rPr>
-          <w:rFonts w:ascii="Century Gothic" w:hAnsi="Century Gothic"/>
-        </w:rPr>
-      </w:pPr>
-      <w:r>
-        <w:rPr>
-          <w:rFonts w:ascii="Century Gothic" w:hAnsi="Century Gothic"/>
-        </w:rPr>
-        <w:t>Réalisation effectuée 1</w:t>
-      </w:r>
-    </w:p>
-    <w:p>
-      <w:pPr>
-        <w:pStyle w:val="Paragraphedeliste"/>
-        <w:numPr>
-          <w:ilvl w:val="0"/>
-          <w:numId w:val="2"/>
-        </w:numPr>
-        <w:rPr>
-          <w:rFonts w:ascii="Century Gothic" w:hAnsi="Century Gothic"/>
-        </w:rPr>
-      </w:pPr>
-      <w:r>
-        <w:rPr>
-          <w:rFonts w:ascii="Century Gothic" w:hAnsi="Century Gothic"/>
-        </w:rPr>
-        <w:t>Réalisation effectuée 2</w:t>
-      </w:r>
-    </w:p>
-    <w:p>
-      <w:pPr>
-        <w:pStyle w:val="Paragraphedeliste"/>
-        <w:numPr>
-          <w:ilvl w:val="0"/>
-          <w:numId w:val="2"/>
-        </w:numPr>
-        <w:rPr>
-          <w:rFonts w:ascii="Century Gothic" w:hAnsi="Century Gothic"/>
-        </w:rPr>
-      </w:pPr>
-      <w:r>
-        <w:rPr>
-          <w:rFonts w:ascii="Century Gothic" w:hAnsi="Century Gothic"/>
-        </w:rPr>
-        <w:t>Réalisation effectuée 3</w:t>
-      </w:r>
-    </w:p>
-    <w:p>
-      <w:pPr>
-        <w:shd w:val="clear" w:color="auto" w:fill="F04F38"/>
-        <w:rPr>
-          <w:sz w:val="4"/>
-          <w:szCs w:val="4"/>
-        </w:rPr>
-      </w:pPr>
-    </w:p>
-    <w:p>
-      <w:pPr>
-        <w:rPr>
-          <w:rFonts w:ascii="Century" w:hAnsi="Century"/>
-          <w:sz w:val="24"/>
-          <w:szCs w:val="24"/>
-        </w:rPr>
-      </w:pPr>
-      <w:r>
-        <w:rPr>
-          <w:rFonts w:ascii="Century Gothic" w:hAnsi="Century Gothic"/>
-          <w:b/>
-          <w:bCs/>
-        </w:rPr>
-        <w:t>01/2023 – 12/2023</w:t>
-      </w:r>
-      <w:r>
-        <w:rPr>
-          <w:rFonts w:ascii="Century Gothic" w:hAnsi="Century Gothic"/>
-          <w:b/>
-          <w:bCs/>
-        </w:rPr>
-        <w:tab/>
-      </w:r>
-      <w:r>
-        <w:rPr>
-          <w:rFonts w:ascii="Century Gothic" w:hAnsi="Century Gothic"/>
-          <w:b/>
-          <w:bCs/>
-        </w:rPr>
-        <w:tab/>
-      </w:r>
-      <w:r>
-        <w:rPr>
-          <w:rFonts w:ascii="Century Gothic" w:hAnsi="Century Gothic"/>
-          <w:b/>
-          <w:bCs/>
-        </w:rPr>
-        <w:tab/>
-        <w:t>Poste Occupé</w:t>
-      </w:r>
-      <w:r>
-        <w:rPr>
-          <w:rFonts w:ascii="Century Gothic" w:hAnsi="Century Gothic"/>
-          <w:b/>
-          <w:bCs/>
-        </w:rPr>
-        <w:tab/>
-      </w:r>
-      <w:r>
-        <w:rPr>
-          <w:rFonts w:ascii="Century Gothic" w:hAnsi="Century Gothic"/>
-          <w:b/>
-          <w:bCs/>
-        </w:rPr>
-        <w:tab/>
-      </w:r>
-      <w:r>
-        <w:rPr>
-          <w:rFonts w:ascii="Century Gothic" w:hAnsi="Century Gothic"/>
-          <w:b/>
-          <w:bCs/>
-        </w:rPr>
-        <w:tab/>
-      </w:r>
-      <w:r>
-        <w:rPr>
-          <w:rFonts w:ascii="Century Gothic" w:hAnsi="Century Gothic"/>
-          <w:b/>
-          <w:bCs/>
-        </w:rPr>
-        <w:tab/>
-        <w:t>Client Final</w:t>
-      </w:r>
-      <w:r>
-        <w:rPr>
-          <w:rFonts w:ascii="Century Gothic" w:hAnsi="Century Gothic"/>
-          <w:b/>
-          <w:bCs/>
-        </w:rPr>
-        <w:tab/>
-      </w:r>
-    </w:p>
-    <w:p>
-      <w:pPr>
-        <w:pStyle w:val="Paragraphedeliste"/>
-        <w:numPr>
-          <w:ilvl w:val="0"/>
-          <w:numId w:val="1"/>
-        </w:numPr>
-        <w:ind w:left="284" w:hanging="284"/>
-        <w:rPr>
-          <w:rFonts w:ascii="Century Gothic" w:hAnsi="Century Gothic"/>
-          <w:b/>
-          <w:sz w:val="24"/>
-          <w:szCs w:val="24"/>
-        </w:rPr>
-      </w:pPr>
-      <w:r>
-        <w:rPr>
-          <w:rFonts w:ascii="Century Gothic" w:hAnsi="Century Gothic"/>
-          <w:b/>
-          <w:sz w:val="24"/>
-          <w:szCs w:val="24"/>
-        </w:rPr>
-        <w:t xml:space="preserve">Projet : </w:t>
-      </w:r>
-      <w:r>
-        <w:rPr>
-          <w:rFonts w:ascii="Century Gothic" w:hAnsi="Century Gothic"/>
-        </w:rPr>
-        <w:t>A320/A380</w:t>
-      </w:r>
-    </w:p>
-    <w:p>
-      <w:pPr>
-        <w:rPr>
-          <w:rFonts w:ascii="Century Gothic" w:hAnsi="Century Gothic"/>
-          <w:b/>
-          <w:sz w:val="24"/>
-          <w:szCs w:val="24"/>
-        </w:rPr>
-      </w:pPr>
-      <w:r>
-        <w:rPr>
-          <w:rFonts w:ascii="Century Gothic" w:hAnsi="Century Gothic"/>
-          <w:b/>
-          <w:bCs/>
-          <w:sz w:val="24"/>
-          <w:szCs w:val="24"/>
-        </w:rPr>
-        <w:t>Réalisations effectuées :</w:t>
-      </w:r>
-    </w:p>
-    <w:p>
-      <w:pPr>
-        <w:pStyle w:val="Paragraphedeliste"/>
-        <w:numPr>
-          <w:ilvl w:val="0"/>
-          <w:numId w:val="2"/>
-        </w:numPr>
-        <w:rPr>
-          <w:rFonts w:ascii="Century Gothic" w:hAnsi="Century Gothic"/>
-        </w:rPr>
-      </w:pPr>
-      <w:r>
-        <w:rPr>
-          <w:rFonts w:ascii="Century Gothic" w:hAnsi="Century Gothic"/>
-        </w:rPr>
-        <w:t>Réalisation effectuée 1</w:t>
-      </w:r>
-    </w:p>
-    <w:p>
-      <w:pPr>
-        <w:pStyle w:val="Paragraphedeliste"/>
-        <w:numPr>
-          <w:ilvl w:val="0"/>
-          <w:numId w:val="2"/>
-        </w:numPr>
-        <w:rPr>
-          <w:rFonts w:ascii="Century Gothic" w:hAnsi="Century Gothic"/>
-        </w:rPr>
-      </w:pPr>
-      <w:r>
-        <w:rPr>
-          <w:rFonts w:ascii="Century Gothic" w:hAnsi="Century Gothic"/>
-        </w:rPr>
-        <w:lastRenderedPageBreak/>
-        <w:t>Réalisation effectuée 2</w:t>
-      </w:r>
-    </w:p>
-    <w:p>
-      <w:pPr>
-        <w:pStyle w:val="Paragraphedeliste"/>
-        <w:numPr>
-          <w:ilvl w:val="0"/>
-          <w:numId w:val="2"/>
-        </w:numPr>
-        <w:rPr>
-          <w:rFonts w:ascii="Century Gothic" w:hAnsi="Century Gothic"/>
-        </w:rPr>
-      </w:pPr>
-      <w:r>
-        <w:rPr>
-          <w:rFonts w:ascii="Century Gothic" w:hAnsi="Century Gothic"/>
-        </w:rPr>
-        <w:t>Réalisation effectuée 3</w:t>
-      </w:r>
-    </w:p>
-    <w:p>
-      <w:pPr>
-        <w:pStyle w:val="Paragraphedeliste"/>
-        <w:rPr>
-          <w:rFonts w:ascii="Century Gothic" w:hAnsi="Century Gothic"/>
-        </w:rPr>
-      </w:pPr>
-    </w:p>
-    <w:p>
-      <w:pPr>
-        <w:shd w:val="clear" w:color="auto" w:fill="F04F38"/>
-        <w:jc w:val="center"/>
-        <w:rPr>
-          <w:color w:val="FFFFFF" w:themeColor="background1"/>
-          <w:sz w:val="24"/>
-          <w:szCs w:val="24"/>
-        </w:rPr>
-      </w:pPr>
-      <w:r>
-        <w:rPr>
-          <w:rFonts w:ascii="Century Gothic" w:hAnsi="Century Gothic"/>
-          <w:b/>
-          <w:bCs/>
-          <w:color w:val="FFFFFF" w:themeColor="background1"/>
-          <w:sz w:val="24"/>
-          <w:szCs w:val="24"/>
-        </w:rPr>
-        <w:t>INFORMATIONS ET DIPLÔMES</w:t>
-      </w:r>
-    </w:p>
-    <w:p>
-      <w:pPr>
-        <w:rPr>
-          <w:rFonts w:ascii="Century" w:hAnsi="Century"/>
-          <w:sz w:val="24"/>
-          <w:szCs w:val="24"/>
-        </w:rPr>
-      </w:pPr>
-      <w:r>
-        <w:rPr>
-          <w:rFonts w:ascii="Century Gothic" w:hAnsi="Century Gothic"/>
-          <w:b/>
-          <w:bCs/>
-        </w:rPr>
         <w:t>Année d’obtention</w:t>
       </w:r>
       <w:r>
@@ -1197,13 +827,6 @@
           <w:bCs/>
         </w:rPr>
         <w:tab/>
-      </w:r>
-      <w:r>
-        <w:rPr>
-          <w:rFonts w:ascii="Century Gothic" w:hAnsi="Century Gothic"/>
-          <w:b/>
-          <w:bCs/>
-        </w:rPr>
         <w:t>Etablissement / Lieu</w:t>
       </w:r>
       <w:r>
@@ -1236,75 +859,52 @@
           <w:rFonts w:ascii="Century Gothic" w:hAnsi="Century Gothic"/>
           <w:b/>
         </w:rPr>
-        <w:t>2023</w:t>
-      </w:r>
-      <w:r>
-        <w:rPr>
-          <w:rFonts w:ascii="Century Gothic" w:hAnsi="Century Gothic"/>
-          <w:b/>
-        </w:rPr>
-        <w:tab/>
-      </w:r>
-      <w:r>
-        <w:rPr>
-          <w:rFonts w:ascii="Century Gothic" w:hAnsi="Century Gothic"/>
-          <w:b/>
-        </w:rPr>
-        <w:tab/>
-      </w:r>
-      <w:r>
-        <w:rPr>
-          <w:rFonts w:ascii="Century Gothic" w:hAnsi="Century Gothic"/>
-          <w:b/>
-        </w:rPr>
-        <w:tab/>
-      </w:r>
-      <w:r>
-        <w:rPr>
-          <w:rFonts w:ascii="Century Gothic" w:hAnsi="Century Gothic"/>
-          <w:b/>
-        </w:rPr>
-        <w:tab/>
-      </w:r>
-      <w:r>
-        <w:rPr>
-          <w:rFonts w:ascii="Century Gothic" w:hAnsi="Century Gothic"/>
-          <w:b/>
-        </w:rPr>
-        <w:tab/>
-      </w:r>
-      <w:r>
-        <w:rPr>
-          <w:rFonts w:ascii="Century Gothic" w:hAnsi="Century Gothic"/>
-          <w:b/>
-        </w:rPr>
-        <w:tab/>
-      </w:r>
-      <w:r>
-        <w:rPr>
-          <w:rFonts w:ascii="Century Gothic" w:hAnsi="Century Gothic"/>
-        </w:rPr>
-        <w:t>Diplôme</w:t>
-      </w:r>
-      <w:r>
-        <w:rPr>
-          <w:rFonts w:ascii="Century Gothic" w:hAnsi="Century Gothic"/>
-          <w:b/>
+        <w:t>{#formations}{yearOfGraduation}</w:t>
+      </w:r>
+      <w:r>
+        <w:rPr>
+          <w:rFonts w:ascii="Century Gothic" w:hAnsi="Century Gothic"/>
+          <w:b/>
+        </w:rPr>
+        <w:tab/>
+      </w:r>
+      <w:r>
+        <w:rPr>
+          <w:rFonts w:ascii="Century Gothic" w:hAnsi="Century Gothic"/>
+          <w:b/>
+        </w:rPr>
+        <w:tab/>
+      </w:r>
+      <w:r>
+        <w:rPr>
+          <w:rFonts w:ascii="Century Gothic" w:hAnsi="Century Gothic"/>
+        </w:rPr>
+        <w:t>{degree}</w:t>
+      </w:r>
+      <w:r>
+        <w:rPr>
+          <w:rFonts w:ascii="Century Gothic" w:hAnsi="Century Gothic"/>
+          <w:b/>
+        </w:rPr>
+        <w:tab/>
+      </w:r>
+      <w:r>
+        <w:rPr>
+          <w:rFonts w:ascii="Century Gothic" w:hAnsi="Century Gothic"/>
+        </w:rPr>
+        <w:t>{establishment}</w:t>
+      </w:r>
+      <w:r>
+        <w:rPr>
+          <w:rFonts w:ascii="Century Gothic" w:hAnsi="Century Gothic"/>
         </w:rPr>
         <w:t xml:space="preserve"> </w:t>
       </w:r>
       <w:r>
         <w:rPr>
           <w:rFonts w:ascii="Century Gothic" w:hAnsi="Century Gothic"/>
-          <w:b/>
-        </w:rPr>
-        <w:tab/>
-      </w:r>
-      <w:r>
-        <w:rPr>
-          <w:rFonts w:ascii="Century Gothic" w:hAnsi="Century Gothic"/>
-        </w:rPr>
-        <w:t>Etablissement</w:t>
+        </w:rPr>
+        <w:t>{/}</w:t>
       </w:r>
     </w:p>
     <w:p>
@@ -1436,138 +1036,46 @@
           <w:b/>
           <w:bCs/>
         </w:rPr>
-        <w:t>Français</w:t>
-      </w:r>
-      <w:r>
-        <w:rPr>
-          <w:rFonts w:ascii="Century Gothic" w:hAnsi="Century Gothic"/>
-          <w:b/>
-          <w:bCs/>
-        </w:rPr>
-        <w:tab/>
-      </w:r>
-      <w:r>
-        <w:rPr>
-          <w:rFonts w:ascii="Century Gothic" w:hAnsi="Century Gothic"/>
-          <w:b/>
-          <w:bCs/>
-        </w:rPr>
-        <w:tab/>
-      </w:r>
-      <w:r>
-        <w:rPr>
-          <w:rFonts w:ascii="Century Gothic" w:hAnsi="Century Gothic"/>
-        </w:rPr>
-        <w:t>Native</w:t>
-      </w:r>
-    </w:p>
-    <w:p>
-      <w:pPr>
-        <w:tabs>
-          <w:tab w:val="left" w:pos="7692"/>
-        </w:tabs>
-        <w:rPr>
-          <w:rFonts w:ascii="Century Gothic" w:hAnsi="Century Gothic"/>
-          <w:b/>
-          <w:bCs/>
-        </w:rPr>
-      </w:pPr>
-      <w:r>
-        <w:rPr>
-          <w:rFonts w:ascii="Century Gothic" w:hAnsi="Century Gothic"/>
-          <w:b/>
-          <w:bCs/>
-        </w:rPr>
-        <w:t>Anglais</w:t>
-      </w:r>
-      <w:r>
-        <w:rPr>
-          <w:rFonts w:ascii="Century Gothic" w:hAnsi="Century Gothic"/>
-          <w:b/>
-          <w:bCs/>
-        </w:rPr>
-        <w:tab/>
-      </w:r>
-      <w:r>
-        <w:rPr>
-          <w:rFonts w:ascii="Century Gothic" w:hAnsi="Century Gothic"/>
-          <w:b/>
-          <w:bCs/>
-        </w:rPr>
-        <w:tab/>
-      </w:r>
-      <w:r>
-        <w:rPr>
-          <w:rFonts w:ascii="Century Gothic" w:hAnsi="Century Gothic"/>
-        </w:rPr>
-        <w:t>Ne parle pas</w:t>
-      </w:r>
-    </w:p>
-    <w:p>
-      <w:pPr>
-        <w:tabs>
-          <w:tab w:val="left" w:pos="7692"/>
-        </w:tabs>
-        <w:rPr>
-          <w:rFonts w:ascii="Century Gothic" w:hAnsi="Century Gothic"/>
-          <w:b/>
-          <w:bCs/>
-        </w:rPr>
-      </w:pPr>
-      <w:r>
-        <w:rPr>
-          <w:rFonts w:ascii="Century Gothic" w:hAnsi="Century Gothic"/>
-          <w:b/>
-          <w:bCs/>
-        </w:rPr>
-        <w:t>Espagnol</w:t>
-      </w:r>
-      <w:r>
-        <w:rPr>
-          <w:rFonts w:ascii="Century Gothic" w:hAnsi="Century Gothic"/>
-          <w:b/>
-          <w:bCs/>
-        </w:rPr>
-        <w:tab/>
-      </w:r>
-      <w:r>
-        <w:rPr>
-          <w:rFonts w:ascii="Century Gothic" w:hAnsi="Century Gothic"/>
-          <w:b/>
-          <w:bCs/>
-        </w:rPr>
-        <w:tab/>
-      </w:r>
-      <w:r>
-        <w:rPr>
-          <w:rFonts w:ascii="Century Gothic" w:hAnsi="Century Gothic"/>
-        </w:rPr>
-        <w:t>Courant</w:t>
-      </w:r>
-    </w:p>
-    <w:p>
-      <w:pPr>
-        <w:tabs>
-          <w:tab w:val="left" w:pos="708"/>
-          <w:tab w:val="left" w:pos="1416"/>
-          <w:tab w:val="left" w:pos="2124"/>
-          <w:tab w:val="left" w:pos="2832"/>
-          <w:tab w:val="left" w:pos="3540"/>
-          <w:tab w:val="left" w:pos="4248"/>
-          <w:tab w:val="left" w:pos="4956"/>
-          <w:tab w:val="left" w:pos="7236"/>
-        </w:tabs>
-        <w:rPr>
-          <w:rFonts w:ascii="Century Gothic" w:hAnsi="Century Gothic"/>
-          <w:b/>
-        </w:rPr>
-      </w:pPr>
-      <w:bookmarkStart w:id="0" w:name="_GoBack"/>
-      <w:bookmarkEnd w:id="0"/>
+        <w:t>{#linguistics}{language}</w:t>
+      </w:r>
+      <w:r>
+        <w:rPr>
+          <w:rFonts w:ascii="Century Gothic" w:hAnsi="Century Gothic"/>
+          <w:b/>
+          <w:bCs/>
+        </w:rPr>
+        <w:tab/>
+      </w:r>
+      <w:r>
+        <w:rPr>
+          <w:rFonts w:ascii="Century Gothic" w:hAnsi="Century Gothic"/>
+          <w:b/>
+          <w:bCs/>
+        </w:rPr>
+        <w:tab/>
+      </w:r>
+      <w:r>
+        <w:rPr>
+          <w:rFonts w:ascii="Century Gothic" w:hAnsi="Century Gothic"/>
+        </w:rPr>
+        <w:t>{level}</w:t>
+      </w:r>
+      <w:r>
+        <w:rPr>
+          <w:rFonts w:ascii="Century Gothic" w:hAnsi="Century Gothic"/>
+        </w:rPr>
+        <w:t xml:space="preserve"> </w:t>
+      </w:r>
+      <w:r>
+        <w:rPr>
+          <w:rFonts w:ascii="Century Gothic" w:hAnsi="Century Gothic"/>
+        </w:rPr>
+        <w:t>{/}</w:t>
+      </w:r>
     </w:p>
     <w:sectPr>
       <w:pgSz w:w="11906" w:h="16838"/>
-      <w:pgMar w:top="709" w:right="1134" w:bottom="1134" w:left="1134" w:header="708" w:footer="708" w:gutter="0"/>
+      <w:pgMar w:top="709" w:right="1134" w:bottom="1134" w:left="993" w:header="708" w:footer="708" w:gutter="0"/>
       <w:cols w:space="708"/>
       <w:docGrid w:linePitch="360"/>
     </w:sectPr>
@@ -1741,6 +1249,119 @@
     </w:lvl>
   </w:abstractNum>
   <w:abstractNum w:abstractNumId="1" w15:restartNumberingAfterBreak="0">
+    <w:nsid w:val="5C8D4B57"/>
+    <w:multiLevelType w:val="hybridMultilevel"/>
+    <w:tmpl w:val="337EBF0A"/>
+    <w:lvl w:ilvl="0" w:tplc="04100001">
+      <w:start w:val="1"/>
+      <w:numFmt w:val="bullet"/>
+      <w:lvlText w:val=""/>
+      <w:lvlJc w:val="left"/>
+      <w:pPr>
+        <w:ind w:left="720" w:hanging="360"/>
+      </w:pPr>
+      <w:rPr>
+        <w:rFonts w:ascii="Symbol" w:hAnsi="Symbol" w:hint="default"/>
+      </w:rPr>
+    </w:lvl>
+    <w:lvl w:ilvl="1" w:tplc="04100003" w:tentative="1">
+      <w:start w:val="1"/>
+      <w:numFmt w:val="bullet"/>
+      <w:lvlText w:val="o"/>
+      <w:lvlJc w:val="left"/>
+      <w:pPr>
+        <w:ind w:left="1440" w:hanging="360"/>
+      </w:pPr>
+      <w:rPr>
+        <w:rFonts w:ascii="Courier New" w:hAnsi="Courier New" w:cs="Courier New" w:hint="default"/>
+      </w:rPr>
+    </w:lvl>
+    <w:lvl w:ilvl="2" w:tplc="04100005" w:tentative="1">
+      <w:start w:val="1"/>
+      <w:numFmt w:val="bullet"/>
+      <w:lvlText w:val=""/>
+      <w:lvlJc w:val="left"/>
+      <w:pPr>
+        <w:ind w:left="2160" w:hanging="360"/>
+      </w:pPr>
+      <w:rPr>
+        <w:rFonts w:ascii="Wingdings" w:hAnsi="Wingdings" w:hint="default"/>
+      </w:rPr>
+    </w:lvl>
+    <w:lvl w:ilvl="3" w:tplc="04100001" w:tentative="1">
+      <w:start w:val="1"/>
+      <w:numFmt w:val="bullet"/>
+      <w:lvlText w:val=""/>
+      <w:lvlJc w:val="left"/>
+      <w:pPr>
+        <w:ind w:left="2880" w:hanging="360"/>
+      </w:pPr>
+      <w:rPr>
+        <w:rFonts w:ascii="Symbol" w:hAnsi="Symbol" w:hint="default"/>
+      </w:rPr>
+    </w:lvl>
+    <w:lvl w:ilvl="4" w:tplc="04100003" w:tentative="1">
+      <w:start w:val="1"/>
+      <w:numFmt w:val="bullet"/>
+      <w:lvlText w:val="o"/>
+      <w:lvlJc w:val="left"/>
+      <w:pPr>
+        <w:ind w:left="3600" w:hanging="360"/>
+      </w:pPr>
+      <w:rPr>
+        <w:rFonts w:ascii="Courier New" w:hAnsi="Courier New" w:cs="Courier New" w:hint="default"/>
+      </w:rPr>
+    </w:lvl>
+    <w:lvl w:ilvl="5" w:tplc="04100005" w:tentative="1">
+      <w:start w:val="1"/>
+      <w:numFmt w:val="bullet"/>
+      <w:lvlText w:val=""/>
+      <w:lvlJc w:val="left"/>
+      <w:pPr>
+        <w:ind w:left="4320" w:hanging="360"/>
+      </w:pPr>
+      <w:rPr>
+        <w:rFonts w:ascii="Wingdings" w:hAnsi="Wingdings" w:hint="default"/>
+      </w:rPr>
+    </w:lvl>
+    <w:lvl w:ilvl="6" w:tplc="04100001" w:tentative="1">
+      <w:start w:val="1"/>
+      <w:numFmt w:val="bullet"/>
+      <w:lvlText w:val=""/>
+      <w:lvlJc w:val="left"/>
+      <w:pPr>
+        <w:ind w:left="5040" w:hanging="360"/>
+      </w:pPr>
+      <w:rPr>
+        <w:rFonts w:ascii="Symbol" w:hAnsi="Symbol" w:hint="default"/>
+      </w:rPr>
+    </w:lvl>
+    <w:lvl w:ilvl="7" w:tplc="04100003" w:tentative="1">
+      <w:start w:val="1"/>
+      <w:numFmt w:val="bullet"/>
+      <w:lvlText w:val="o"/>
+      <w:lvlJc w:val="left"/>
+      <w:pPr>
+        <w:ind w:left="5760" w:hanging="360"/>
+      </w:pPr>
+      <w:rPr>
+        <w:rFonts w:ascii="Courier New" w:hAnsi="Courier New" w:cs="Courier New" w:hint="default"/>
+      </w:rPr>
+    </w:lvl>
+    <w:lvl w:ilvl="8" w:tplc="04100005" w:tentative="1">
+      <w:start w:val="1"/>
+      <w:numFmt w:val="bullet"/>
+      <w:lvlText w:val=""/>
+      <w:lvlJc w:val="left"/>
+      <w:pPr>
+        <w:ind w:left="6480" w:hanging="360"/>
+      </w:pPr>
+      <w:rPr>
+        <w:rFonts w:ascii="Wingdings" w:hAnsi="Wingdings" w:hint="default"/>
+      </w:rPr>
+    </w:lvl>
+  </w:abstractNum>
+  <w:abstractNum w:abstractNumId="2" w15:restartNumberingAfterBreak="0">
     <w:nsid w:val="64F610E1"/>
     <w:multiLevelType w:val="hybridMultilevel"/>
     <w:tmpl w:val="9578BDD6"/>
@@ -1854,10 +1475,13 @@
     </w:lvl>
   </w:abstractNum>
   <w:num w:numId="1">
-    <w:abstractNumId w:val="1"/>
+    <w:abstractNumId w:val="2"/>
   </w:num>
   <w:num w:numId="2">
     <w:abstractNumId w:val="0"/>
+  </w:num>
+  <w:num w:numId="3">
+    <w:abstractNumId w:val="1"/>
   </w:num>
 </w:numbering>
 </file>
@@ -2262,6 +1886,7 @@
   <w:style w:type="character" w:default="1" w:styleId="Policepardfaut">
     <w:name w:val="Default Paragraph Font"/>
     <w:uiPriority w:val="1"/>
+    <w:semiHidden/>
     <w:unhideWhenUsed/>
   </w:style>
   <w:style w:type="table" w:default="1" w:styleId="TableauNormal">

--- a/server/dct-template.docx
+++ b/server/dct-template.docx
@@ -137,6 +137,8 @@
         </w:rPr>
         <w:t>{profession}</w:t>
       </w:r>
+      <w:bookmarkStart w:id="0" w:name="_GoBack"/>
+      <w:bookmarkEnd w:id="0"/>
     </w:p>
     <w:p>
       <w:pPr>
@@ -180,6 +182,26 @@
           <w:rFonts w:ascii="Century Gothic" w:hAnsi="Century Gothic"/>
         </w:rPr>
         <w:t xml:space="preserve"> d'expérience</w:t>
+      </w:r>
+    </w:p>
+    <w:p>
+      <w:pPr>
+        <w:jc w:val="center"/>
+        <w:rPr>
+          <w:rFonts w:ascii="Century Gothic" w:hAnsi="Century Gothic"/>
+          <w:i/>
+          <w:sz w:val="20"/>
+          <w:szCs w:val="20"/>
+        </w:rPr>
+      </w:pPr>
+      <w:r>
+        <w:rPr>
+          <w:rFonts w:ascii="Century Gothic" w:hAnsi="Century Gothic"/>
+          <w:i/>
+          <w:sz w:val="20"/>
+          <w:szCs w:val="20"/>
+        </w:rPr>
+        <w:t>{salary}</w:t>
       </w:r>
     </w:p>
     <w:p>
@@ -607,8 +629,6 @@
         </w:rPr>
         <w:t xml:space="preserve"> </w:t>
       </w:r>
-      <w:bookmarkStart w:id="0" w:name="_GoBack"/>
-      <w:bookmarkEnd w:id="0"/>
       <w:r>
         <w:rPr>
           <w:rFonts w:ascii="Century Gothic" w:hAnsi="Century Gothic"/>

--- a/server/dct-template.docx
+++ b/server/dct-template.docx
@@ -137,8 +137,6 @@
         </w:rPr>
         <w:t>{profession}</w:t>
       </w:r>
-      <w:bookmarkStart w:id="0" w:name="_GoBack"/>
-      <w:bookmarkEnd w:id="0"/>
     </w:p>
     <w:p>
       <w:pPr>
@@ -438,7 +436,7 @@
           <w:sz w:val="20"/>
           <w:szCs w:val="20"/>
         </w:rPr>
-        <w:tab/>
+        <w:t xml:space="preserve"> </w:t>
       </w:r>
       <w:r>
         <w:rPr>
@@ -589,6 +587,7 @@
           <w:lang w:val="en-US"/>
         </w:rPr>
       </w:pPr>
+      <w:bookmarkStart w:id="0" w:name="_GoBack"/>
       <w:r>
         <w:rPr>
           <w:rFonts w:ascii="Century Gothic" w:hAnsi="Century Gothic"/>
@@ -637,6 +636,7 @@
         <w:t>{/}</w:t>
       </w:r>
     </w:p>
+    <w:bookmarkEnd w:id="0"/>
     <w:p>
       <w:pPr>
         <w:rPr>
@@ -1046,8 +1046,6 @@
         </w:tabs>
         <w:rPr>
           <w:rFonts w:ascii="Century Gothic" w:hAnsi="Century Gothic"/>
-          <w:b/>
-          <w:bCs/>
         </w:rPr>
       </w:pPr>
       <w:r>
